--- a/por/docx/41.content.docx
+++ b/por/docx/41.content.docx
@@ -4,39 +4,88 @@
   <w:body>
     <w:p/>
     <w:p>
-      <w:r/>
+      <w:pPr/>
+      <w:r>
+        <w:rPr>
+          <w:lang w:val="pt_PT" w:bidi="pt_PT"/>
+        </w:rPr>
+      </w:r>
     </w:p>
     <w:p>
       <w:pPr>
         <w:pStyle w:val="Heading2"/>
       </w:pPr>
       <w:r>
-        <w:t>License Information</w:t>
-      </w:r>
-      <w:r/>
+        <w:rPr>
+          <w:lang w:val="pt_PT" w:bidi="pt_PT"/>
+        </w:rPr>
+        <w:t>Resource: Study Notes - Book Intros (Biblica)</w:t>
+      </w:r>
+      <w:r>
+        <w:rPr>
+          <w:lang w:val="pt_PT" w:bidi="pt_PT"/>
+        </w:rPr>
+      </w:r>
     </w:p>
     <w:p>
-      <w:r/>
+      <w:pPr>
+        <w:pStyle w:val="Heading2"/>
+      </w:pPr>
+      <w:r>
+        <w:rPr>
+          <w:lang w:val="pt_PT" w:bidi="pt_PT"/>
+        </w:rPr>
+        <w:t>License Information</w:t>
+      </w:r>
+      <w:r>
+        <w:rPr>
+          <w:lang w:val="pt_PT" w:bidi="pt_PT"/>
+        </w:rPr>
+      </w:r>
+    </w:p>
+    <w:p>
+      <w:pPr/>
+      <w:r>
+        <w:rPr>
+          <w:lang w:val="pt_PT" w:bidi="pt_PT"/>
+        </w:rPr>
+      </w:r>
       <w:r>
         <w:rPr>
           <w:b/>
-        </w:rPr>
-        <w:t>Biblica Study Notes (Book Intros)</w:t>
-      </w:r>
-      <w:r>
+          <w:lang w:val="pt_PT" w:bidi="pt_PT"/>
+        </w:rPr>
+        <w:t>Study Notes - Book Intros (Biblica)</w:t>
+      </w:r>
+      <w:r>
+        <w:rPr>
+          <w:lang w:val="pt_PT" w:bidi="pt_PT"/>
+        </w:rPr>
         <w:t xml:space="preserve"> (Portuguese) is based on</w:t>
       </w:r>
       <w:r>
+        <w:rPr>
+          <w:lang w:val="pt_PT" w:bidi="pt_PT"/>
+        </w:rPr>
         <w:t xml:space="preserve">: </w:t>
       </w:r>
       <w:r>
+        <w:rPr>
+          <w:lang w:val="pt_PT" w:bidi="pt_PT"/>
+        </w:rPr>
         <w:t>Biblica Study Notes</w:t>
       </w:r>
       <w:r>
+        <w:rPr>
+          <w:lang w:val="pt_PT" w:bidi="pt_PT"/>
+        </w:rPr>
         <w:t xml:space="preserve">, </w:t>
       </w:r>
       <w:hyperlink r:id="rId13">
         <w:r>
+          <w:rPr>
+            <w:lang w:val="pt_PT" w:bidi="pt_PT"/>
+          </w:rPr>
           <w:rPr>
             <w:color w:val="0000EE"/>
             <w:u w:val="single"/>
@@ -45,10 +94,16 @@
         </w:r>
       </w:hyperlink>
       <w:r>
+        <w:rPr>
+          <w:lang w:val="pt_PT" w:bidi="pt_PT"/>
+        </w:rPr>
         <w:t xml:space="preserve">, 2023, which is licensed under a </w:t>
       </w:r>
       <w:hyperlink r:id="rId14">
         <w:r>
+          <w:rPr>
+            <w:lang w:val="pt_PT" w:bidi="pt_PT"/>
+          </w:rPr>
           <w:rPr>
             <w:color w:val="0000EE"/>
             <w:u w:val="single"/>
@@ -57,24 +112,50 @@
         </w:r>
       </w:hyperlink>
       <w:r>
+        <w:rPr>
+          <w:lang w:val="pt_PT" w:bidi="pt_PT"/>
+        </w:rPr>
         <w:t>.</w:t>
       </w:r>
-      <w:r/>
+      <w:r>
+        <w:rPr>
+          <w:lang w:val="pt_PT" w:bidi="pt_PT"/>
+        </w:rPr>
+      </w:r>
     </w:p>
     <w:p>
-      <w:r/>
-      <w:r>
+      <w:pPr/>
+      <w:r>
+        <w:rPr>
+          <w:lang w:val="pt_PT" w:bidi="pt_PT"/>
+        </w:rPr>
+      </w:r>
+      <w:r>
+        <w:rPr>
+          <w:lang w:val="pt_PT" w:bidi="pt_PT"/>
+        </w:rPr>
         <w:t>This PDF version is provided under the same license.</w:t>
       </w:r>
-      <w:r/>
-      <w:r/>
+      <w:r>
+        <w:rPr>
+          <w:lang w:val="pt_PT" w:bidi="pt_PT"/>
+        </w:rPr>
+      </w:r>
+      <w:r>
+        <w:rPr>
+          <w:lang w:val="pt_PT" w:bidi="pt_PT"/>
+        </w:rPr>
+      </w:r>
     </w:p>
     <w:p>
       <w:pPr>
         <w:pStyle w:val="Heading1"/>
       </w:pPr>
       <w:r>
-        <w:t>Biblica Study Notes (Book Intros)</w:t>
+        <w:rPr>
+          <w:lang w:val="pt_PT" w:bidi="pt_PT"/>
+        </w:rPr>
+        <w:t>Study Notes - Book Intros (Biblica)</w:t>
       </w:r>
     </w:p>
     <w:p>
@@ -96,22 +177,123 @@
       </w:pPr>
     </w:p>
     <w:p>
-      <w:r/>
+      <w:pPr/>
+      <w:r>
+        <w:rPr>
+          <w:lang w:val="pt_PT" w:bidi="pt_PT"/>
+        </w:rPr>
+      </w:r>
     </w:p>
     <w:p>
       <w:pPr>
         <w:pStyle w:val="Heading2"/>
       </w:pPr>
       <w:r>
-        <w:t>Marcos</w:t>
-      </w:r>
-      <w:r/>
+        <w:rPr>
+          <w:lang w:val="pt_PT" w:bidi="pt_PT"/>
+        </w:rPr>
+        <w:t>MRK</w:t>
+      </w:r>
+      <w:r>
+        <w:rPr>
+          <w:lang w:val="pt_PT" w:bidi="pt_PT"/>
+        </w:rPr>
+      </w:r>
     </w:p>
     <w:p>
-      <w:r/>
+      <w:pPr/>
+      <w:r>
+        <w:rPr>
+          <w:lang w:val="pt_PT" w:bidi="pt_PT"/>
+        </w:rPr>
+      </w:r>
+      <w:r>
+        <w:rPr>
+          <w:i/>
+          <w:lang w:val="pt_PT" w:bidi="pt_PT"/>
+        </w:rPr>
+        <w:t>Marcos</w:t>
+      </w:r>
+      <w:r>
+        <w:rPr>
+          <w:lang w:val="pt_PT" w:bidi="pt_PT"/>
+        </w:rPr>
+      </w:r>
+    </w:p>
+    <w:p>
+      <w:pPr/>
+      <w:r>
+        <w:rPr>
+          <w:lang w:val="pt_PT" w:bidi="pt_PT"/>
+        </w:rPr>
+      </w:r>
+      <w:r>
+        <w:rPr>
+          <w:lang w:val="pt_PT" w:bidi="pt_PT"/>
+        </w:rPr>
+        <w:t xml:space="preserve"> </w:t>
+      </w:r>
+      <w:r>
+        <w:rPr>
+          <w:lang w:val="pt_PT" w:bidi="pt_PT"/>
+        </w:rPr>
+      </w:r>
+      <w:r>
+        <w:rPr>
+          <w:lang w:val="pt_PT" w:bidi="pt_PT"/>
+        </w:rPr>
+      </w:r>
+    </w:p>
+    <w:p>
+      <w:pPr>
+        <w:sectPr>
+          <w:footnotePr>
+            <w:numRestart w:val="eachSect"/>
+          </w:footnotePr>
+          <w:type w:val="continuous"/>
+          <w:pgSz w:w="12240" w:h="15840" w:code="1"/>
+          <w:pgMar w:top="1440" w:right="1440" w:bottom="1440" w:left="1440" w:header="504" w:footer="504" w:gutter="0"/>
+          <w:cols w:space="708"/>
+          <w:titlePg/>
+          <w:docGrid w:linePitch="360"/>
+        </w:sectPr>
+      </w:pPr>
+    </w:p>
+    <w:p>
+      <w:pPr/>
+      <w:r>
+        <w:rPr>
+          <w:lang w:val="pt_PT" w:bidi="pt_PT"/>
+        </w:rPr>
+      </w:r>
+    </w:p>
+    <w:p>
+      <w:pPr>
+        <w:pStyle w:val="Heading2"/>
+      </w:pPr>
+      <w:r>
+        <w:rPr>
+          <w:lang w:val="pt_PT" w:bidi="pt_PT"/>
+        </w:rPr>
+        <w:t>Marcos</w:t>
+      </w:r>
+      <w:r>
+        <w:rPr>
+          <w:lang w:val="pt_PT" w:bidi="pt_PT"/>
+        </w:rPr>
+      </w:r>
+    </w:p>
+    <w:p>
+      <w:pPr/>
+      <w:r>
+        <w:rPr>
+          <w:lang w:val="pt_PT" w:bidi="pt_PT"/>
+        </w:rPr>
+      </w:r>
       <w:r>
         <w:rPr>
           <w:b/>
+          <w:lang w:val="pt_PT" w:bidi="pt_PT"/>
         </w:rPr>
         <w:t>O que é o livro de Marcos?</w:t>
       </w:r>
@@ -122,8 +304,15 @@
         <w:spacing w:line="240" w:lineRule="auto"/>
         <w:ind w:left="720"/>
       </w:pPr>
-      <w:r/>
-      <w:r>
+      <w:r>
+        <w:rPr>
+          <w:lang w:val="pt_PT" w:bidi="pt_PT"/>
+        </w:rPr>
+      </w:r>
+      <w:r>
+        <w:rPr>
+          <w:lang w:val="pt_PT" w:bidi="pt_PT"/>
+        </w:rPr>
         <w:t>O Evangelho de Marcos é uma coleção de histórias sobre Jesus. Inclui as palavras e ensinamentos de Jesus. As histórias e ensinamentos foram transmitidos pelos seguidores de Jesus que viveram e trabalharam com ele. O evangelho de Marcos é baseado no que Pedro disse sobre a vida e obra de Jesus.</w:t>
       </w:r>
     </w:p>
@@ -133,16 +322,29 @@
         <w:spacing w:line="240" w:lineRule="auto"/>
         <w:ind w:left="720"/>
       </w:pPr>
-      <w:r/>
-      <w:r>
+      <w:r>
+        <w:rPr>
+          <w:lang w:val="pt_PT" w:bidi="pt_PT"/>
+        </w:rPr>
+      </w:r>
+      <w:r>
+        <w:rPr>
+          <w:lang w:val="pt_PT" w:bidi="pt_PT"/>
+        </w:rPr>
         <w:t>Marcos escreveu essas histórias e ensinamentos. Acredita-se que ele os escreveu entre os anos 55 e 65 d.C. Acredita-se que ele estava em Roma quando os escreveu.</w:t>
       </w:r>
     </w:p>
     <w:p>
-      <w:r/>
+      <w:pPr/>
+      <w:r>
+        <w:rPr>
+          <w:lang w:val="pt_PT" w:bidi="pt_PT"/>
+        </w:rPr>
+      </w:r>
       <w:r>
         <w:rPr>
           <w:b/>
+          <w:lang w:val="pt_PT" w:bidi="pt_PT"/>
         </w:rPr>
         <w:t>Para quem foi escrito o Evangelho de Marcos?</w:t>
       </w:r>
@@ -153,8 +355,15 @@
         <w:spacing w:line="240" w:lineRule="auto"/>
         <w:ind w:left="720"/>
       </w:pPr>
-      <w:r/>
-      <w:r>
+      <w:r>
+        <w:rPr>
+          <w:lang w:val="pt_PT" w:bidi="pt_PT"/>
+        </w:rPr>
+      </w:r>
+      <w:r>
+        <w:rPr>
+          <w:lang w:val="pt_PT" w:bidi="pt_PT"/>
+        </w:rPr>
         <w:t>Para os gentios que não sabiam quem era Jesus.</w:t>
       </w:r>
     </w:p>
@@ -164,8 +373,15 @@
         <w:spacing w:line="240" w:lineRule="auto"/>
         <w:ind w:left="720"/>
       </w:pPr>
-      <w:r/>
-      <w:r>
+      <w:r>
+        <w:rPr>
+          <w:lang w:val="pt_PT" w:bidi="pt_PT"/>
+        </w:rPr>
+      </w:r>
+      <w:r>
+        <w:rPr>
+          <w:lang w:val="pt_PT" w:bidi="pt_PT"/>
+        </w:rPr>
         <w:t>Para os crentes gentios que viviam nas terras controladas pelo governo romano.</w:t>
       </w:r>
     </w:p>
@@ -175,16 +391,29 @@
         <w:spacing w:line="240" w:lineRule="auto"/>
         <w:ind w:left="720"/>
       </w:pPr>
-      <w:r/>
-      <w:r>
+      <w:r>
+        <w:rPr>
+          <w:lang w:val="pt_PT" w:bidi="pt_PT"/>
+        </w:rPr>
+      </w:r>
+      <w:r>
+        <w:rPr>
+          <w:lang w:val="pt_PT" w:bidi="pt_PT"/>
+        </w:rPr>
         <w:t>Os seguidores de Jesus reconhecem que o evangelho de Marcos compartilha a verdade sobre Jesus. É para todas as pessoas em todo lugar.</w:t>
       </w:r>
     </w:p>
     <w:p>
-      <w:r/>
+      <w:pPr/>
+      <w:r>
+        <w:rPr>
+          <w:lang w:val="pt_PT" w:bidi="pt_PT"/>
+        </w:rPr>
+      </w:r>
       <w:r>
         <w:rPr>
           <w:b/>
+          <w:lang w:val="pt_PT" w:bidi="pt_PT"/>
         </w:rPr>
         <w:t>Por que Marcos foi escrito?</w:t>
       </w:r>
@@ -195,8 +424,15 @@
         <w:spacing w:line="240" w:lineRule="auto"/>
         <w:ind w:left="720"/>
       </w:pPr>
-      <w:r/>
-      <w:r>
+      <w:r>
+        <w:rPr>
+          <w:lang w:val="pt_PT" w:bidi="pt_PT"/>
+        </w:rPr>
+      </w:r>
+      <w:r>
+        <w:rPr>
+          <w:lang w:val="pt_PT" w:bidi="pt_PT"/>
+        </w:rPr>
         <w:t>Compartilhar a mensagem sobre Jesus com os gentios.</w:t>
       </w:r>
     </w:p>
@@ -206,16 +442,29 @@
         <w:spacing w:line="240" w:lineRule="auto"/>
         <w:ind w:left="720"/>
       </w:pPr>
-      <w:r/>
-      <w:r>
+      <w:r>
+        <w:rPr>
+          <w:lang w:val="pt_PT" w:bidi="pt_PT"/>
+        </w:rPr>
+      </w:r>
+      <w:r>
+        <w:rPr>
+          <w:lang w:val="pt_PT" w:bidi="pt_PT"/>
+        </w:rPr>
         <w:t>Para encorajar os crentes gentios que estavam sendo maltratados pelo governo romano.</w:t>
       </w:r>
     </w:p>
     <w:p>
-      <w:r/>
+      <w:pPr/>
+      <w:r>
+        <w:rPr>
+          <w:lang w:val="pt_PT" w:bidi="pt_PT"/>
+        </w:rPr>
+      </w:r>
       <w:r>
         <w:rPr>
           <w:b/>
+          <w:lang w:val="pt_PT" w:bidi="pt_PT"/>
         </w:rPr>
         <w:t>Ideias principais</w:t>
       </w:r>
@@ -226,8 +475,15 @@
         <w:spacing w:line="240" w:lineRule="auto"/>
         <w:ind w:left="720"/>
       </w:pPr>
-      <w:r/>
-      <w:r>
+      <w:r>
+        <w:rPr>
+          <w:lang w:val="pt_PT" w:bidi="pt_PT"/>
+        </w:rPr>
+      </w:r>
+      <w:r>
+        <w:rPr>
+          <w:lang w:val="pt_PT" w:bidi="pt_PT"/>
+        </w:rPr>
         <w:t>A história de Jesus, o reino de Deus e o plano de Deus para salvar o mundo.</w:t>
       </w:r>
     </w:p>
@@ -237,8 +493,15 @@
         <w:spacing w:line="240" w:lineRule="auto"/>
         <w:ind w:left="720"/>
       </w:pPr>
-      <w:r/>
-      <w:r>
+      <w:r>
+        <w:rPr>
+          <w:lang w:val="pt_PT" w:bidi="pt_PT"/>
+        </w:rPr>
+      </w:r>
+      <w:r>
+        <w:rPr>
+          <w:lang w:val="pt_PT" w:bidi="pt_PT"/>
+        </w:rPr>
         <w:t>O trabalho de Jesus como servo de Deus.</w:t>
       </w:r>
     </w:p>
@@ -248,8 +511,15 @@
         <w:spacing w:line="240" w:lineRule="auto"/>
         <w:ind w:left="720"/>
       </w:pPr>
-      <w:r/>
-      <w:r>
+      <w:r>
+        <w:rPr>
+          <w:lang w:val="pt_PT" w:bidi="pt_PT"/>
+        </w:rPr>
+      </w:r>
+      <w:r>
+        <w:rPr>
+          <w:lang w:val="pt_PT" w:bidi="pt_PT"/>
+        </w:rPr>
         <w:t>O trabalho de Jesus como professor, curador e pregador que realizou milagres.</w:t>
       </w:r>
     </w:p>
@@ -259,93 +529,162 @@
         <w:spacing w:line="240" w:lineRule="auto"/>
         <w:ind w:left="720"/>
       </w:pPr>
-      <w:r/>
-      <w:r>
+      <w:r>
+        <w:rPr>
+          <w:lang w:val="pt_PT" w:bidi="pt_PT"/>
+        </w:rPr>
+      </w:r>
+      <w:r>
+        <w:rPr>
+          <w:lang w:val="pt_PT" w:bidi="pt_PT"/>
+        </w:rPr>
         <w:t>Sofrimento, morte e ressurreição de Jesus.</w:t>
       </w:r>
     </w:p>
     <w:p>
-      <w:r/>
+      <w:pPr/>
+      <w:r>
+        <w:rPr>
+          <w:lang w:val="pt_PT" w:bidi="pt_PT"/>
+        </w:rPr>
+      </w:r>
       <w:r>
         <w:rPr>
           <w:b/>
+          <w:lang w:val="pt_PT" w:bidi="pt_PT"/>
         </w:rPr>
         <w:t>Esboço</w:t>
       </w:r>
     </w:p>
     <w:p>
-      <w:r/>
+      <w:pPr/>
+      <w:r>
+        <w:rPr>
+          <w:lang w:val="pt_PT" w:bidi="pt_PT"/>
+        </w:rPr>
+      </w:r>
       <w:r>
         <w:rPr>
           <w:b/>
+          <w:lang w:val="pt_PT" w:bidi="pt_PT"/>
         </w:rPr>
         <w:t>Preparando-se para o trabalho de Jesus (1.1–13).</w:t>
       </w:r>
     </w:p>
     <w:p>
-      <w:r/>
+      <w:pPr/>
+      <w:r>
+        <w:rPr>
+          <w:lang w:val="pt_PT" w:bidi="pt_PT"/>
+        </w:rPr>
+      </w:r>
       <w:r>
         <w:rPr>
           <w:b/>
+          <w:lang w:val="pt_PT" w:bidi="pt_PT"/>
         </w:rPr>
         <w:t>Jesus trabalha e serve na Galileia (1.14–3.35).</w:t>
       </w:r>
     </w:p>
     <w:p>
-      <w:r/>
+      <w:pPr/>
+      <w:r>
+        <w:rPr>
+          <w:lang w:val="pt_PT" w:bidi="pt_PT"/>
+        </w:rPr>
+      </w:r>
       <w:r>
         <w:rPr>
           <w:b/>
+          <w:lang w:val="pt_PT" w:bidi="pt_PT"/>
         </w:rPr>
         <w:t>Histórias que Jesus conta (4.1–34).</w:t>
       </w:r>
     </w:p>
     <w:p>
-      <w:r/>
+      <w:pPr/>
+      <w:r>
+        <w:rPr>
+          <w:lang w:val="pt_PT" w:bidi="pt_PT"/>
+        </w:rPr>
+      </w:r>
       <w:r>
         <w:rPr>
           <w:b/>
+          <w:lang w:val="pt_PT" w:bidi="pt_PT"/>
         </w:rPr>
         <w:t>Jesus cura muitas pessoas (4.35–5.43).</w:t>
       </w:r>
     </w:p>
     <w:p>
-      <w:r/>
+      <w:pPr/>
+      <w:r>
+        <w:rPr>
+          <w:lang w:val="pt_PT" w:bidi="pt_PT"/>
+        </w:rPr>
+      </w:r>
       <w:r>
         <w:rPr>
           <w:b/>
+          <w:lang w:val="pt_PT" w:bidi="pt_PT"/>
         </w:rPr>
         <w:t>Jesus trabalha e serve além da Galileia (6.1–8.26).</w:t>
       </w:r>
     </w:p>
     <w:p>
-      <w:r/>
+      <w:pPr/>
+      <w:r>
+        <w:rPr>
+          <w:lang w:val="pt_PT" w:bidi="pt_PT"/>
+        </w:rPr>
+      </w:r>
       <w:r>
         <w:rPr>
           <w:b/>
+          <w:lang w:val="pt_PT" w:bidi="pt_PT"/>
         </w:rPr>
         <w:t>A jornada de Jesus para Jerusalém (8.27–10.52).</w:t>
       </w:r>
     </w:p>
     <w:p>
-      <w:r/>
+      <w:pPr/>
+      <w:r>
+        <w:rPr>
+          <w:lang w:val="pt_PT" w:bidi="pt_PT"/>
+        </w:rPr>
+      </w:r>
       <w:r>
         <w:rPr>
           <w:b/>
+          <w:lang w:val="pt_PT" w:bidi="pt_PT"/>
         </w:rPr>
         <w:t>Jesus em Jerusalém e sua morte (11–15).</w:t>
       </w:r>
     </w:p>
     <w:p>
-      <w:r/>
+      <w:pPr/>
+      <w:r>
+        <w:rPr>
+          <w:lang w:val="pt_PT" w:bidi="pt_PT"/>
+        </w:rPr>
+      </w:r>
       <w:r>
         <w:rPr>
           <w:b/>
+          <w:lang w:val="pt_PT" w:bidi="pt_PT"/>
         </w:rPr>
         <w:t>A ressurreição de Jesus e instruções finais aos seus discípulos (16).</w:t>
       </w:r>
-      <w:r/>
-      <w:r/>
+      <w:r>
+        <w:rPr>
+          <w:lang w:val="pt_PT" w:bidi="pt_PT"/>
+        </w:rPr>
+      </w:r>
+      <w:r>
+        <w:rPr>
+          <w:lang w:val="pt_PT" w:bidi="pt_PT"/>
+        </w:rPr>
+      </w:r>
     </w:p>
     <w:sectPr>
       <w:footnotePr>
@@ -2247,7 +2586,7 @@
     <w:rPrDefault>
       <w:rPr>
         <w:rFonts w:ascii="Times New Roman" w:eastAsia="Times New Roman" w:hAnsi="Times New Roman" w:cs="Times New Roman"/>
-        <w:lang w:val="en-US" w:eastAsia="en-US" w:bidi="ar-SA"/>
+        <w:lang w:val="pt_PT" w:eastAsia="en-US" w:bidi="ar-SA"/>
       </w:rPr>
     </w:rPrDefault>
     <w:pPrDefault/>
